--- a/Exercices/Lab - 03 - Paradis/Paradis.docx
+++ b/Exercices/Lab - 03 - Paradis/Paradis.docx
@@ -2,14 +2,21 @@
 <file path=word/document.xml><?xml version="1.0" encoding="utf-8"?>
 <w:document xmlns:wpc="http://schemas.microsoft.com/office/word/2010/wordprocessingCanvas" xmlns:cx="http://schemas.microsoft.com/office/drawing/2014/chartex" xmlns:cx1="http://schemas.microsoft.com/office/drawing/2015/9/8/chartex" xmlns:cx2="http://schemas.microsoft.com/office/drawing/2015/10/21/chartex" xmlns:cx3="http://schemas.microsoft.com/office/drawing/2016/5/9/chartex" xmlns:cx4="http://schemas.microsoft.com/office/drawing/2016/5/10/chartex" xmlns:cx5="http://schemas.microsoft.com/office/drawing/2016/5/11/chartex" xmlns:cx6="http://schemas.microsoft.com/office/drawing/2016/5/12/chartex" xmlns:cx7="http://schemas.microsoft.com/office/drawing/2016/5/13/chartex" xmlns:cx8="http://schemas.microsoft.com/office/drawing/2016/5/14/chartex" xmlns:mc="http://schemas.openxmlformats.org/markup-compatibility/2006" xmlns:aink="http://schemas.microsoft.com/office/drawing/2016/ink" xmlns:am3d="http://schemas.microsoft.com/office/drawing/2017/model3d" xmlns:o="urn:schemas-microsoft-com:office:office" xmlns:r="http://schemas.openxmlformats.org/officeDocument/2006/relationships" xmlns:m="http://schemas.openxmlformats.org/officeDocument/2006/math" xmlns:v="urn:schemas-microsoft-com:vml" xmlns:wp14="http://schemas.microsoft.com/office/word/2010/wordprocessingDrawing" xmlns:wp="http://schemas.openxmlformats.org/drawingml/2006/wordprocessingDrawing" xmlns:w10="urn:schemas-microsoft-com:office:word" xmlns:w="http://schemas.openxmlformats.org/wordprocessingml/2006/main" xmlns:w14="http://schemas.microsoft.com/office/word/2010/wordml" xmlns:w15="http://schemas.microsoft.com/office/word/2012/wordml" xmlns:w16cex="http://schemas.microsoft.com/office/word/2018/wordml/cex" xmlns:w16cid="http://schemas.microsoft.com/office/word/2016/wordml/cid" xmlns:w16="http://schemas.microsoft.com/office/word/2018/wordml" xmlns:w16se="http://schemas.microsoft.com/office/word/2015/wordml/symex" xmlns:wpg="http://schemas.microsoft.com/office/word/2010/wordprocessingGroup" xmlns:wpi="http://schemas.microsoft.com/office/word/2010/wordprocessingInk" xmlns:wne="http://schemas.microsoft.com/office/word/2006/wordml" xmlns:wps="http://schemas.microsoft.com/office/word/2010/wordprocessingShape" mc:Ignorable="w14 w15 w16se w16cid w16 w16cex wp14">
   <w:body>
-    <w:p/>
     <w:p>
-      <w:r>
-        <w:t>Résultat final:</w:t>
+      <w:proofErr w:type="spellStart"/>
+      <w:r>
+        <w:t>Résultat</w:t>
+      </w:r>
+      <w:proofErr w:type="spellEnd"/>
+      <w:r>
+        <w:t xml:space="preserve"> final:</w:t>
       </w:r>
     </w:p>
     <w:p>
       <w:r>
+        <w:rPr>
+          <w:noProof/>
+        </w:rPr>
         <w:drawing>
           <wp:inline distT="0" distB="0" distL="0" distR="0" wp14:anchorId="12AAA2C4" wp14:editId="5F40A9CD">
             <wp:extent cx="5943600" cy="5024755"/>
@@ -52,7 +59,15 @@
     <w:p/>
     <w:p>
       <w:r>
-        <w:t>Petites infos de plus</w:t>
+        <w:t xml:space="preserve">Petites </w:t>
+      </w:r>
+      <w:proofErr w:type="spellStart"/>
+      <w:r>
+        <w:t>infos</w:t>
+      </w:r>
+      <w:proofErr w:type="spellEnd"/>
+      <w:r>
+        <w:t xml:space="preserve"> de plus</w:t>
       </w:r>
     </w:p>
     <w:p>
@@ -124,21 +139,53 @@
         <w:rPr>
           <w:lang w:val="fr-CA"/>
         </w:rPr>
-        <w:t>Ici, on n’a pas mis de largeur fixe à la page. On a préféré utiliser display :</w:t>
-      </w:r>
+        <w:t>Ici, on n’a pas mis de largeur fixe à la page. On a préféré utiliser display</w:t>
+      </w:r>
+      <w:proofErr w:type="gramStart"/>
+      <w:r>
+        <w:rPr>
+          <w:lang w:val="fr-CA"/>
+        </w:rPr>
+        <w:t> :</w:t>
+      </w:r>
+      <w:proofErr w:type="spellStart"/>
       <w:r>
         <w:rPr>
           <w:b/>
           <w:bCs/>
           <w:lang w:val="fr-CA"/>
         </w:rPr>
-        <w:t>inline-block</w:t>
-      </w:r>
-      <w:r>
-        <w:rPr>
-          <w:lang w:val="fr-CA"/>
-        </w:rPr>
-        <w:t xml:space="preserve"> et text-align : </w:t>
+        <w:t>inline</w:t>
+      </w:r>
+      <w:proofErr w:type="spellEnd"/>
+      <w:proofErr w:type="gramEnd"/>
+      <w:r>
+        <w:rPr>
+          <w:b/>
+          <w:bCs/>
+          <w:lang w:val="fr-CA"/>
+        </w:rPr>
+        <w:t>-block</w:t>
+      </w:r>
+      <w:r>
+        <w:rPr>
+          <w:lang w:val="fr-CA"/>
+        </w:rPr>
+        <w:t xml:space="preserve"> et </w:t>
+      </w:r>
+      <w:proofErr w:type="spellStart"/>
+      <w:r>
+        <w:rPr>
+          <w:lang w:val="fr-CA"/>
+        </w:rPr>
+        <w:t>text-align</w:t>
+      </w:r>
+      <w:proofErr w:type="spellEnd"/>
+      <w:r>
+        <w:rPr>
+          <w:lang w:val="fr-CA"/>
+        </w:rPr>
+        <w:t xml:space="preserve"> : </w:t>
       </w:r>
       <w:r>
         <w:rPr>
@@ -831,6 +878,7 @@
   <w:style w:type="character" w:default="1" w:styleId="Policepardfaut">
     <w:name w:val="Default Paragraph Font"/>
     <w:uiPriority w:val="1"/>
+    <w:semiHidden/>
     <w:unhideWhenUsed/>
   </w:style>
   <w:style w:type="table" w:default="1" w:styleId="TableauNormal">
